--- a/GESTIONEFORO.docx
+++ b/GESTIONEFORO.docx
@@ -1,6 +1,6 @@
 
 <file path=word/document.xml><?xml version="1.0" encoding="utf-8"?>
-<w:document xmlns:wpc="http://schemas.microsoft.com/office/word/2010/wordprocessingCanvas" xmlns:cx="http://schemas.microsoft.com/office/drawing/2014/chartex" xmlns:cx1="http://schemas.microsoft.com/office/drawing/2015/9/8/chartex" xmlns:cx2="http://schemas.microsoft.com/office/drawing/2015/10/21/chartex" xmlns:mc="http://schemas.openxmlformats.org/markup-compatibility/2006" xmlns:o="urn:schemas-microsoft-com:office:office" xmlns:r="http://schemas.openxmlformats.org/officeDocument/2006/relationships" xmlns:m="http://schemas.openxmlformats.org/officeDocument/2006/math" xmlns:v="urn:schemas-microsoft-com:vml" xmlns:wp14="http://schemas.microsoft.com/office/word/2010/wordprocessingDrawing" xmlns:wp="http://schemas.openxmlformats.org/drawingml/2006/wordprocessingDrawing" xmlns:w10="urn:schemas-microsoft-com:office:word" xmlns:w="http://schemas.openxmlformats.org/wordprocessingml/2006/main" xmlns:w14="http://schemas.microsoft.com/office/word/2010/wordml" xmlns:w15="http://schemas.microsoft.com/office/word/2012/wordml" xmlns:w16se="http://schemas.microsoft.com/office/word/2015/wordml/symex" xmlns:wpg="http://schemas.microsoft.com/office/word/2010/wordprocessingGroup" xmlns:wpi="http://schemas.microsoft.com/office/word/2010/wordprocessingInk" xmlns:wne="http://schemas.microsoft.com/office/word/2006/wordml" xmlns:wps="http://schemas.microsoft.com/office/word/2010/wordprocessingShape" mc:Ignorable="w14 w15 w16se wp14">
+<w:document xmlns:wpc="http://schemas.microsoft.com/office/word/2010/wordprocessingCanvas" xmlns:cx="http://schemas.microsoft.com/office/drawing/2014/chartex" xmlns:cx1="http://schemas.microsoft.com/office/drawing/2015/9/8/chartex" xmlns:cx2="http://schemas.microsoft.com/office/drawing/2015/10/21/chartex" xmlns:cx3="http://schemas.microsoft.com/office/drawing/2016/5/9/chartex" xmlns:cx4="http://schemas.microsoft.com/office/drawing/2016/5/10/chartex" xmlns:cx5="http://schemas.microsoft.com/office/drawing/2016/5/11/chartex" xmlns:cx6="http://schemas.microsoft.com/office/drawing/2016/5/12/chartex" xmlns:cx7="http://schemas.microsoft.com/office/drawing/2016/5/13/chartex" xmlns:cx8="http://schemas.microsoft.com/office/drawing/2016/5/14/chartex" xmlns:mc="http://schemas.openxmlformats.org/markup-compatibility/2006" xmlns:aink="http://schemas.microsoft.com/office/drawing/2016/ink" xmlns:am3d="http://schemas.microsoft.com/office/drawing/2017/model3d" xmlns:o="urn:schemas-microsoft-com:office:office" xmlns:r="http://schemas.openxmlformats.org/officeDocument/2006/relationships" xmlns:m="http://schemas.openxmlformats.org/officeDocument/2006/math" xmlns:v="urn:schemas-microsoft-com:vml" xmlns:wp14="http://schemas.microsoft.com/office/word/2010/wordprocessingDrawing" xmlns:wp="http://schemas.openxmlformats.org/drawingml/2006/wordprocessingDrawing" xmlns:w10="urn:schemas-microsoft-com:office:word" xmlns:w="http://schemas.openxmlformats.org/wordprocessingml/2006/main" xmlns:w14="http://schemas.microsoft.com/office/word/2010/wordml" xmlns:w15="http://schemas.microsoft.com/office/word/2012/wordml" xmlns:w16cid="http://schemas.microsoft.com/office/word/2016/wordml/cid" xmlns:w16se="http://schemas.microsoft.com/office/word/2015/wordml/symex" xmlns:wpg="http://schemas.microsoft.com/office/word/2010/wordprocessingGroup" xmlns:wpi="http://schemas.microsoft.com/office/word/2010/wordprocessingInk" xmlns:wne="http://schemas.microsoft.com/office/word/2006/wordml" xmlns:wps="http://schemas.microsoft.com/office/word/2010/wordprocessingShape" mc:Ignorable="w14 w15 w16se w16cid wp14">
   <w:body>
     <w:p>
       <w:pPr>
@@ -13,6 +13,33 @@
         <w:t>ORO</w:t>
       </w:r>
     </w:p>
+    <w:p/>
+    <w:p>
+      <w:pPr>
+        <w:rPr>
+          <w:sz w:val="52"/>
+          <w:szCs w:val="52"/>
+        </w:rPr>
+      </w:pPr>
+      <w:bookmarkStart w:id="0" w:name="_GoBack"/>
+      <w:r>
+        <w:rPr>
+          <w:sz w:val="52"/>
+          <w:szCs w:val="52"/>
+        </w:rPr>
+        <w:t xml:space="preserve">Modificato alle </w:t>
+      </w:r>
+      <w:proofErr w:type="gramStart"/>
+      <w:r>
+        <w:rPr>
+          <w:sz w:val="52"/>
+          <w:szCs w:val="52"/>
+        </w:rPr>
+        <w:t>ore 14:00</w:t>
+      </w:r>
+      <w:proofErr w:type="gramEnd"/>
+    </w:p>
+    <w:bookmarkEnd w:id="0"/>
     <w:p/>
     <w:p>
       <w:pPr>
@@ -144,10 +171,7 @@
         <w:t xml:space="preserve">è possibile Inserire, modificare, cancellare </w:t>
       </w:r>
       <w:r>
-        <w:t xml:space="preserve">dalla lista le varie Udienze (oltre ad effettuare l’invio </w:t>
-      </w:r>
-      <w:r>
-        <w:t>dell’</w:t>
+        <w:t>dalla lista le varie Udienze (oltre ad effettuare l’invio dell’</w:t>
       </w:r>
       <w:proofErr w:type="spellStart"/>
       <w:r>
@@ -155,10 +179,7 @@
       </w:r>
       <w:proofErr w:type="spellEnd"/>
       <w:r>
-        <w:t xml:space="preserve"> ai destinatari tramite Outlook</w:t>
-      </w:r>
-      <w:r>
-        <w:t>).</w:t>
+        <w:t xml:space="preserve"> ai destinatari tramite Outlook).</w:t>
       </w:r>
     </w:p>
     <w:p>
@@ -272,13 +293,7 @@
         <w:rPr>
           <w:color w:val="1F4E79" w:themeColor="accent1" w:themeShade="80"/>
         </w:rPr>
-        <w:t xml:space="preserve">con </w:t>
-      </w:r>
-      <w:r>
-        <w:rPr>
-          <w:color w:val="1F4E79" w:themeColor="accent1" w:themeShade="80"/>
-        </w:rPr>
-        <w:t>l’invio</w:t>
+        <w:t>con l’invio</w:t>
       </w:r>
       <w:r>
         <w:rPr>
@@ -313,196 +328,6 @@
         <w:t>.</w:t>
       </w:r>
     </w:p>
-    <w:p>
-      <w:pPr>
-        <w:jc w:val="both"/>
-      </w:pPr>
-    </w:p>
-    <w:p>
-      <w:pPr>
-        <w:pStyle w:val="Paragrafoelenco"/>
-        <w:numPr>
-          <w:ilvl w:val="0"/>
-          <w:numId w:val="1"/>
-        </w:numPr>
-        <w:jc w:val="both"/>
-      </w:pPr>
-      <w:r>
-        <w:t xml:space="preserve">nel pannello </w:t>
-      </w:r>
-      <w:proofErr w:type="gramStart"/>
-      <w:r>
-        <w:rPr>
-          <w:b/>
-        </w:rPr>
-        <w:t>AGENDA</w:t>
-      </w:r>
-      <w:r>
-        <w:t xml:space="preserve"> </w:t>
-      </w:r>
-      <w:r>
-        <w:t>:</w:t>
-      </w:r>
-      <w:proofErr w:type="gramEnd"/>
-    </w:p>
-    <w:p>
-      <w:pPr>
-        <w:pStyle w:val="Paragrafoelenco"/>
-        <w:ind w:left="825"/>
-        <w:jc w:val="both"/>
-      </w:pPr>
-      <w:r>
-        <w:t xml:space="preserve">è possibile Inserire, modificare, cancellare dalla lista </w:t>
-      </w:r>
-      <w:r>
-        <w:t>i vari Appuntamenti</w:t>
-      </w:r>
-      <w:r>
-        <w:t xml:space="preserve"> (oltre ad effettu</w:t>
-      </w:r>
-      <w:r>
-        <w:t>are</w:t>
-      </w:r>
-      <w:r>
-        <w:t xml:space="preserve"> l’invio dell’email ai destinatari tramite Outlook</w:t>
-      </w:r>
-      <w:r>
-        <w:t>)</w:t>
-      </w:r>
-    </w:p>
-    <w:p>
-      <w:pPr>
-        <w:ind w:left="810"/>
-        <w:jc w:val="both"/>
-      </w:pPr>
-      <w:r>
-        <w:t>Inoltre è possibile modificare/aggiungere</w:t>
-      </w:r>
-      <w:r>
-        <w:t xml:space="preserve"> ALTRO DESTINATARIO che verrà acquisito solo con </w:t>
-      </w:r>
-      <w:proofErr w:type="gramStart"/>
-      <w:r>
-        <w:t>il  tasto</w:t>
-      </w:r>
-      <w:proofErr w:type="gramEnd"/>
-      <w:r>
-        <w:t xml:space="preserve"> “AG</w:t>
-      </w:r>
-      <w:r>
-        <w:t>G</w:t>
-      </w:r>
-      <w:r>
-        <w:t>IORNA” .</w:t>
-      </w:r>
-      <w:bookmarkStart w:id="0" w:name="_GoBack"/>
-      <w:bookmarkEnd w:id="0"/>
-    </w:p>
-    <w:p>
-      <w:pPr>
-        <w:ind w:left="810"/>
-        <w:jc w:val="both"/>
-        <w:rPr>
-          <w:color w:val="1F4E79" w:themeColor="accent1" w:themeShade="80"/>
-        </w:rPr>
-      </w:pPr>
-      <w:r>
-        <w:rPr>
-          <w:color w:val="1F4E79" w:themeColor="accent1" w:themeShade="80"/>
-        </w:rPr>
-        <w:t xml:space="preserve">In caso di </w:t>
-      </w:r>
-      <w:r>
-        <w:rPr>
-          <w:b/>
-          <w:color w:val="1F4E79" w:themeColor="accent1" w:themeShade="80"/>
-        </w:rPr>
-        <w:t>CANCELLAZIONE</w:t>
-      </w:r>
-      <w:r>
-        <w:rPr>
-          <w:color w:val="1F4E79" w:themeColor="accent1" w:themeShade="80"/>
-        </w:rPr>
-        <w:t xml:space="preserve"> </w:t>
-      </w:r>
-      <w:r>
-        <w:rPr>
-          <w:b/>
-          <w:color w:val="1F4E79" w:themeColor="accent1" w:themeShade="80"/>
-        </w:rPr>
-        <w:t xml:space="preserve">di tutti gli </w:t>
-      </w:r>
-      <w:r>
-        <w:rPr>
-          <w:b/>
-          <w:color w:val="1F4E79" w:themeColor="accent1" w:themeShade="80"/>
-        </w:rPr>
-        <w:t>Appuntamenti</w:t>
-      </w:r>
-      <w:r>
-        <w:rPr>
-          <w:color w:val="1F4E79" w:themeColor="accent1" w:themeShade="80"/>
-        </w:rPr>
-        <w:t xml:space="preserve"> </w:t>
-      </w:r>
-      <w:r>
-        <w:rPr>
-          <w:color w:val="1F4E79" w:themeColor="accent1" w:themeShade="80"/>
-        </w:rPr>
-        <w:t>e quindi anche dell’unica DATA PROSSIMA UDIENZA, verranno cancellate tutte le occorrenze sulla tabella AGENDA e nella tabella FORO i campi DATA PROSSIMA UDIENZA e ORA PROSSIMA UDIENZA verranno inizializzati</w:t>
-      </w:r>
-      <w:r>
-        <w:rPr>
-          <w:color w:val="1F4E79" w:themeColor="accent1" w:themeShade="80"/>
-        </w:rPr>
-        <w:t xml:space="preserve"> e non sarà presente la lista delle UDIENZE.</w:t>
-      </w:r>
-      <w:r>
-        <w:rPr>
-          <w:color w:val="1F4E79" w:themeColor="accent1" w:themeShade="80"/>
-        </w:rPr>
-        <w:t xml:space="preserve"> </w:t>
-      </w:r>
-    </w:p>
-    <w:p>
-      <w:pPr>
-        <w:ind w:left="810"/>
-        <w:jc w:val="both"/>
-        <w:rPr>
-          <w:color w:val="1F4E79" w:themeColor="accent1" w:themeShade="80"/>
-        </w:rPr>
-      </w:pPr>
-      <w:r>
-        <w:rPr>
-          <w:color w:val="1F4E79" w:themeColor="accent1" w:themeShade="80"/>
-        </w:rPr>
-        <w:t>In AGGIORNAMENTO, si avrà la possibilità di inserire la DATA PROSSIMA UDIENZA che ins</w:t>
-      </w:r>
-      <w:r>
-        <w:rPr>
-          <w:color w:val="1F4E79" w:themeColor="accent1" w:themeShade="80"/>
-        </w:rPr>
-        <w:t>e</w:t>
-      </w:r>
-      <w:r>
-        <w:rPr>
-          <w:color w:val="1F4E79" w:themeColor="accent1" w:themeShade="80"/>
-        </w:rPr>
-        <w:t>rirà un’occorrenza nella tabella AGENDA</w:t>
-      </w:r>
-      <w:r>
-        <w:rPr>
-          <w:color w:val="1F4E79" w:themeColor="accent1" w:themeShade="80"/>
-        </w:rPr>
-        <w:t>, verrà visualizzato quindi il pannello relativo ad AGENDA con la lista degli APPUNTAMENTI.</w:t>
-      </w:r>
-    </w:p>
-    <w:p>
-      <w:r>
-        <w:t xml:space="preserve">               </w:t>
-      </w:r>
-    </w:p>
-    <w:p/>
     <w:sectPr>
       <w:pgSz w:w="11906" w:h="16838"/>
       <w:pgMar w:top="709" w:right="1134" w:bottom="1134" w:left="1134" w:header="708" w:footer="708" w:gutter="0"/>
@@ -514,7 +339,7 @@
 </file>
 
 <file path=word/numbering.xml><?xml version="1.0" encoding="utf-8"?>
-<w:numbering xmlns:wpc="http://schemas.microsoft.com/office/word/2010/wordprocessingCanvas" xmlns:cx="http://schemas.microsoft.com/office/drawing/2014/chartex" xmlns:cx1="http://schemas.microsoft.com/office/drawing/2015/9/8/chartex" xmlns:cx2="http://schemas.microsoft.com/office/drawing/2015/10/21/chartex" xmlns:mc="http://schemas.openxmlformats.org/markup-compatibility/2006" xmlns:o="urn:schemas-microsoft-com:office:office" xmlns:r="http://schemas.openxmlformats.org/officeDocument/2006/relationships" xmlns:m="http://schemas.openxmlformats.org/officeDocument/2006/math" xmlns:v="urn:schemas-microsoft-com:vml" xmlns:wp14="http://schemas.microsoft.com/office/word/2010/wordprocessingDrawing" xmlns:wp="http://schemas.openxmlformats.org/drawingml/2006/wordprocessingDrawing" xmlns:w10="urn:schemas-microsoft-com:office:word" xmlns:w="http://schemas.openxmlformats.org/wordprocessingml/2006/main" xmlns:w14="http://schemas.microsoft.com/office/word/2010/wordml" xmlns:w15="http://schemas.microsoft.com/office/word/2012/wordml" xmlns:w16se="http://schemas.microsoft.com/office/word/2015/wordml/symex" xmlns:wpg="http://schemas.microsoft.com/office/word/2010/wordprocessingGroup" xmlns:wpi="http://schemas.microsoft.com/office/word/2010/wordprocessingInk" xmlns:wne="http://schemas.microsoft.com/office/word/2006/wordml" xmlns:wps="http://schemas.microsoft.com/office/word/2010/wordprocessingShape" mc:Ignorable="w14 w15 w16se wp14">
+<w:numbering xmlns:wpc="http://schemas.microsoft.com/office/word/2010/wordprocessingCanvas" xmlns:cx="http://schemas.microsoft.com/office/drawing/2014/chartex" xmlns:cx1="http://schemas.microsoft.com/office/drawing/2015/9/8/chartex" xmlns:cx2="http://schemas.microsoft.com/office/drawing/2015/10/21/chartex" xmlns:cx3="http://schemas.microsoft.com/office/drawing/2016/5/9/chartex" xmlns:cx4="http://schemas.microsoft.com/office/drawing/2016/5/10/chartex" xmlns:cx5="http://schemas.microsoft.com/office/drawing/2016/5/11/chartex" xmlns:cx6="http://schemas.microsoft.com/office/drawing/2016/5/12/chartex" xmlns:cx7="http://schemas.microsoft.com/office/drawing/2016/5/13/chartex" xmlns:cx8="http://schemas.microsoft.com/office/drawing/2016/5/14/chartex" xmlns:mc="http://schemas.openxmlformats.org/markup-compatibility/2006" xmlns:aink="http://schemas.microsoft.com/office/drawing/2016/ink" xmlns:am3d="http://schemas.microsoft.com/office/drawing/2017/model3d" xmlns:o="urn:schemas-microsoft-com:office:office" xmlns:r="http://schemas.openxmlformats.org/officeDocument/2006/relationships" xmlns:m="http://schemas.openxmlformats.org/officeDocument/2006/math" xmlns:v="urn:schemas-microsoft-com:vml" xmlns:wp14="http://schemas.microsoft.com/office/word/2010/wordprocessingDrawing" xmlns:wp="http://schemas.openxmlformats.org/drawingml/2006/wordprocessingDrawing" xmlns:w10="urn:schemas-microsoft-com:office:word" xmlns:w="http://schemas.openxmlformats.org/wordprocessingml/2006/main" xmlns:w14="http://schemas.microsoft.com/office/word/2010/wordml" xmlns:w15="http://schemas.microsoft.com/office/word/2012/wordml" xmlns:w16cid="http://schemas.microsoft.com/office/word/2016/wordml/cid" xmlns:w16se="http://schemas.microsoft.com/office/word/2015/wordml/symex" xmlns:wpg="http://schemas.microsoft.com/office/word/2010/wordprocessingGroup" xmlns:wpi="http://schemas.microsoft.com/office/word/2010/wordprocessingInk" xmlns:wne="http://schemas.microsoft.com/office/word/2006/wordml" xmlns:wps="http://schemas.microsoft.com/office/word/2010/wordprocessingShape" mc:Ignorable="w14 w15 w16se w16cid wp14">
   <w:abstractNum w:abstractNumId="0" w15:restartNumberingAfterBreak="0">
     <w:nsid w:val="246C0738"/>
     <w:multiLevelType w:val="hybridMultilevel"/>
@@ -727,7 +552,7 @@
 </file>
 
 <file path=word/styles.xml><?xml version="1.0" encoding="utf-8"?>
-<w:styles xmlns:mc="http://schemas.openxmlformats.org/markup-compatibility/2006" xmlns:r="http://schemas.openxmlformats.org/officeDocument/2006/relationships" xmlns:w="http://schemas.openxmlformats.org/wordprocessingml/2006/main" xmlns:w14="http://schemas.microsoft.com/office/word/2010/wordml" xmlns:w15="http://schemas.microsoft.com/office/word/2012/wordml" xmlns:w16se="http://schemas.microsoft.com/office/word/2015/wordml/symex" mc:Ignorable="w14 w15 w16se">
+<w:styles xmlns:mc="http://schemas.openxmlformats.org/markup-compatibility/2006" xmlns:r="http://schemas.openxmlformats.org/officeDocument/2006/relationships" xmlns:w="http://schemas.openxmlformats.org/wordprocessingml/2006/main" xmlns:w14="http://schemas.microsoft.com/office/word/2010/wordml" xmlns:w15="http://schemas.microsoft.com/office/word/2012/wordml" xmlns:w16cid="http://schemas.microsoft.com/office/word/2016/wordml/cid" xmlns:w16se="http://schemas.microsoft.com/office/word/2015/wordml/symex" mc:Ignorable="w14 w15 w16se w16cid">
   <w:docDefaults>
     <w:rPrDefault>
       <w:rPr>
@@ -743,7 +568,7 @@
       </w:pPr>
     </w:pPrDefault>
   </w:docDefaults>
-  <w:latentStyles w:defLockedState="0" w:defUIPriority="99" w:defSemiHidden="0" w:defUnhideWhenUsed="0" w:defQFormat="0" w:count="372">
+  <w:latentStyles w:defLockedState="0" w:defUIPriority="99" w:defSemiHidden="0" w:defUnhideWhenUsed="0" w:defQFormat="0" w:count="375">
     <w:lsdException w:name="Normal" w:uiPriority="0" w:qFormat="1"/>
     <w:lsdException w:name="heading 1" w:uiPriority="9" w:qFormat="1"/>
     <w:lsdException w:name="heading 2" w:semiHidden="1" w:uiPriority="9" w:unhideWhenUsed="1" w:qFormat="1"/>
@@ -893,10 +718,11 @@
     <w:lsdException w:name="Table Professional" w:semiHidden="1" w:unhideWhenUsed="1"/>
     <w:lsdException w:name="Table Subtle 1" w:semiHidden="1" w:unhideWhenUsed="1"/>
     <w:lsdException w:name="Table Subtle 2" w:semiHidden="1" w:unhideWhenUsed="1"/>
-    <w:lsdException w:name="Table Web 1" w:semiHidden="1" w:unhideWhenUsed="1"/>
     <w:lsdException w:name="Table Web 2" w:semiHidden="1" w:unhideWhenUsed="1"/>
+    <w:lsdException w:name="Table Web 3" w:semiHidden="1" w:unhideWhenUsed="1"/>
     <w:lsdException w:name="Balloon Text" w:semiHidden="1" w:unhideWhenUsed="1"/>
     <w:lsdException w:name="Table Grid" w:uiPriority="39"/>
+    <w:lsdException w:name="Table Theme" w:semiHidden="1" w:unhideWhenUsed="1"/>
     <w:lsdException w:name="Placeholder Text" w:semiHidden="1"/>
     <w:lsdException w:name="No Spacing" w:uiPriority="1" w:qFormat="1"/>
     <w:lsdException w:name="Light Shading" w:uiPriority="60"/>
@@ -1113,6 +939,9 @@
     <w:lsdException w:name="List Table 6 Colorful Accent 6" w:uiPriority="51"/>
     <w:lsdException w:name="List Table 7 Colorful Accent 6" w:uiPriority="52"/>
     <w:lsdException w:name="Mention" w:semiHidden="1" w:unhideWhenUsed="1"/>
+    <w:lsdException w:name="Smart Hyperlink" w:semiHidden="1" w:unhideWhenUsed="1"/>
+    <w:lsdException w:name="Hashtag" w:semiHidden="1" w:unhideWhenUsed="1"/>
+    <w:lsdException w:name="Unresolved Mention" w:semiHidden="1" w:unhideWhenUsed="1"/>
   </w:latentStyles>
   <w:style w:type="paragraph" w:default="1" w:styleId="Normale">
     <w:name w:val="Normal"/>

--- a/GESTIONEFORO.docx
+++ b/GESTIONEFORO.docx
@@ -21,7 +21,6 @@
           <w:szCs w:val="52"/>
         </w:rPr>
       </w:pPr>
-      <w:bookmarkStart w:id="0" w:name="_GoBack"/>
       <w:r>
         <w:rPr>
           <w:sz w:val="52"/>
@@ -39,98 +38,46 @@
       </w:r>
       <w:proofErr w:type="gramEnd"/>
     </w:p>
-    <w:bookmarkEnd w:id="0"/>
     <w:p/>
     <w:p>
       <w:pPr>
-        <w:jc w:val="both"/>
-      </w:pPr>
-      <w:r>
-        <w:t>I dati del FORO possono essere inseriti insieme all’inserimento della PRATICA o successivamente</w:t>
-      </w:r>
-      <w:r>
-        <w:t xml:space="preserve"> in ag</w:t>
-      </w:r>
-      <w:r>
-        <w:t>giornamento della PRATICA</w:t>
-      </w:r>
-      <w:r>
-        <w:t>.</w:t>
-      </w:r>
+        <w:rPr>
+          <w:sz w:val="52"/>
+          <w:szCs w:val="52"/>
+        </w:rPr>
+      </w:pPr>
+      <w:r>
+        <w:rPr>
+          <w:sz w:val="52"/>
+          <w:szCs w:val="52"/>
+        </w:rPr>
+        <w:t xml:space="preserve">Modificato alle </w:t>
+      </w:r>
+      <w:r>
+        <w:rPr>
+          <w:sz w:val="52"/>
+          <w:szCs w:val="52"/>
+        </w:rPr>
+        <w:t xml:space="preserve">il 10/07 </w:t>
+      </w:r>
+      <w:r>
+        <w:rPr>
+          <w:sz w:val="52"/>
+          <w:szCs w:val="52"/>
+        </w:rPr>
+        <w:t xml:space="preserve">ore </w:t>
+      </w:r>
+      <w:r>
+        <w:rPr>
+          <w:sz w:val="52"/>
+          <w:szCs w:val="52"/>
+        </w:rPr>
+        <w:t>09:35</w:t>
+      </w:r>
+      <w:bookmarkStart w:id="0" w:name="_GoBack"/>
+      <w:bookmarkEnd w:id="0"/>
     </w:p>
-    <w:p>
-      <w:pPr>
-        <w:jc w:val="both"/>
-      </w:pPr>
-      <w:r>
-        <w:t>In INSERIMENTO</w:t>
-      </w:r>
-      <w:r>
-        <w:t xml:space="preserve"> del Foro la valorizzazione della DATA/ORA PROSSIMA UDIENZA comporta</w:t>
-      </w:r>
-      <w:r>
-        <w:t>:</w:t>
-      </w:r>
-    </w:p>
-    <w:p>
-      <w:pPr>
-        <w:pStyle w:val="Paragrafoelenco"/>
-        <w:numPr>
-          <w:ilvl w:val="0"/>
-          <w:numId w:val="2"/>
-        </w:numPr>
-        <w:jc w:val="both"/>
-      </w:pPr>
-      <w:r>
-        <w:t xml:space="preserve">l’inserimento di una occorrenza </w:t>
-      </w:r>
-      <w:r>
-        <w:t>nella tabella FORO e di una occorrenza sulla tabella AGENDA.</w:t>
-      </w:r>
-    </w:p>
-    <w:p>
-      <w:pPr>
-        <w:pStyle w:val="Paragrafoelenco"/>
-        <w:numPr>
-          <w:ilvl w:val="0"/>
-          <w:numId w:val="2"/>
-        </w:numPr>
-        <w:jc w:val="both"/>
-      </w:pPr>
-      <w:r>
-        <w:t>L’invio automatico dell’</w:t>
-      </w:r>
-      <w:proofErr w:type="spellStart"/>
-      <w:r>
-        <w:t>e</w:t>
-      </w:r>
-      <w:r>
-        <w:t>_</w:t>
-      </w:r>
-      <w:r>
-        <w:t>mail</w:t>
-      </w:r>
-      <w:proofErr w:type="spellEnd"/>
-      <w:r>
-        <w:t xml:space="preserve"> ai destinatari tramite Outlook</w:t>
-      </w:r>
-    </w:p>
-    <w:p>
-      <w:pPr>
-        <w:jc w:val="both"/>
-      </w:pPr>
-      <w:r>
-        <w:t xml:space="preserve">Nell’applicazione, oltre al pannello FORO verrà visualizzato il pannello AGENDA (lista di Udienze e </w:t>
-      </w:r>
-      <w:proofErr w:type="gramStart"/>
-      <w:r>
-        <w:t>Appuntamenti )</w:t>
-      </w:r>
-      <w:proofErr w:type="gramEnd"/>
-      <w:r>
-        <w:t xml:space="preserve"> con l’occorrenza dell’Udienza  presente nella lista di tutti gli appuntamenti.</w:t>
-      </w:r>
-    </w:p>
+    <w:p/>
     <w:p>
       <w:pPr>
         <w:jc w:val="both"/>
@@ -674,6 +621,7 @@
     <w:lsdException w:name="HTML Sample" w:semiHidden="1" w:unhideWhenUsed="1"/>
     <w:lsdException w:name="HTML Typewriter" w:semiHidden="1" w:unhideWhenUsed="1"/>
     <w:lsdException w:name="HTML Variable" w:semiHidden="1" w:unhideWhenUsed="1"/>
+    <w:lsdException w:name="Normal Table" w:semiHidden="1" w:unhideWhenUsed="1"/>
     <w:lsdException w:name="annotation subject" w:semiHidden="1" w:unhideWhenUsed="1"/>
     <w:lsdException w:name="No List" w:semiHidden="1" w:unhideWhenUsed="1"/>
     <w:lsdException w:name="Outline List 1" w:semiHidden="1" w:unhideWhenUsed="1"/>
@@ -718,6 +666,7 @@
     <w:lsdException w:name="Table Professional" w:semiHidden="1" w:unhideWhenUsed="1"/>
     <w:lsdException w:name="Table Subtle 1" w:semiHidden="1" w:unhideWhenUsed="1"/>
     <w:lsdException w:name="Table Subtle 2" w:semiHidden="1" w:unhideWhenUsed="1"/>
+    <w:lsdException w:name="Table Web 1" w:semiHidden="1" w:unhideWhenUsed="1"/>
     <w:lsdException w:name="Table Web 2" w:semiHidden="1" w:unhideWhenUsed="1"/>
     <w:lsdException w:name="Table Web 3" w:semiHidden="1" w:unhideWhenUsed="1"/>
     <w:lsdException w:name="Balloon Text" w:semiHidden="1" w:unhideWhenUsed="1"/>

--- a/GESTIONEFORO.docx
+++ b/GESTIONEFORO.docx
@@ -21,7 +21,6 @@
           <w:szCs w:val="52"/>
         </w:rPr>
       </w:pPr>
-      <w:bookmarkStart w:id="0" w:name="_GoBack"/>
       <w:r>
         <w:rPr>
           <w:sz w:val="52"/>
@@ -39,241 +38,6 @@
       </w:r>
       <w:proofErr w:type="gramEnd"/>
     </w:p>
-    <w:bookmarkEnd w:id="0"/>
-    <w:p/>
-    <w:p>
-      <w:pPr>
-        <w:jc w:val="both"/>
-      </w:pPr>
-      <w:r>
-        <w:t>I dati del FORO possono essere inseriti insieme all’inserimento della PRATICA o successivamente</w:t>
-      </w:r>
-      <w:r>
-        <w:t xml:space="preserve"> in ag</w:t>
-      </w:r>
-      <w:r>
-        <w:t>giornamento della PRATICA</w:t>
-      </w:r>
-      <w:r>
-        <w:t>.</w:t>
-      </w:r>
-    </w:p>
-    <w:p>
-      <w:pPr>
-        <w:jc w:val="both"/>
-      </w:pPr>
-      <w:r>
-        <w:t>In INSERIMENTO</w:t>
-      </w:r>
-      <w:r>
-        <w:t xml:space="preserve"> del Foro la valorizzazione della DATA/ORA PROSSIMA UDIENZA comporta</w:t>
-      </w:r>
-      <w:r>
-        <w:t>:</w:t>
-      </w:r>
-    </w:p>
-    <w:p>
-      <w:pPr>
-        <w:pStyle w:val="Paragrafoelenco"/>
-        <w:numPr>
-          <w:ilvl w:val="0"/>
-          <w:numId w:val="2"/>
-        </w:numPr>
-        <w:jc w:val="both"/>
-      </w:pPr>
-      <w:r>
-        <w:t xml:space="preserve">l’inserimento di una occorrenza </w:t>
-      </w:r>
-      <w:r>
-        <w:t>nella tabella FORO e di una occorrenza sulla tabella AGENDA.</w:t>
-      </w:r>
-    </w:p>
-    <w:p>
-      <w:pPr>
-        <w:pStyle w:val="Paragrafoelenco"/>
-        <w:numPr>
-          <w:ilvl w:val="0"/>
-          <w:numId w:val="2"/>
-        </w:numPr>
-        <w:jc w:val="both"/>
-      </w:pPr>
-      <w:r>
-        <w:t>L’invio automatico dell’</w:t>
-      </w:r>
-      <w:proofErr w:type="spellStart"/>
-      <w:r>
-        <w:t>e</w:t>
-      </w:r>
-      <w:r>
-        <w:t>_</w:t>
-      </w:r>
-      <w:r>
-        <w:t>mail</w:t>
-      </w:r>
-      <w:proofErr w:type="spellEnd"/>
-      <w:r>
-        <w:t xml:space="preserve"> ai destinatari tramite Outlook</w:t>
-      </w:r>
-    </w:p>
-    <w:p>
-      <w:pPr>
-        <w:jc w:val="both"/>
-      </w:pPr>
-      <w:r>
-        <w:t xml:space="preserve">Nell’applicazione, oltre al pannello FORO verrà visualizzato il pannello AGENDA (lista di Udienze e </w:t>
-      </w:r>
-      <w:proofErr w:type="gramStart"/>
-      <w:r>
-        <w:t>Appuntamenti )</w:t>
-      </w:r>
-      <w:proofErr w:type="gramEnd"/>
-      <w:r>
-        <w:t xml:space="preserve"> con l’occorrenza dell’Udienza  presente nella lista di tutti gli appuntamenti.</w:t>
-      </w:r>
-    </w:p>
-    <w:p>
-      <w:pPr>
-        <w:jc w:val="both"/>
-      </w:pPr>
-      <w:r>
-        <w:t>In VISUALIZZAZIONE/AGGIORNAMENTO:</w:t>
-      </w:r>
-    </w:p>
-    <w:p>
-      <w:pPr>
-        <w:pStyle w:val="Paragrafoelenco"/>
-        <w:numPr>
-          <w:ilvl w:val="0"/>
-          <w:numId w:val="1"/>
-        </w:numPr>
-        <w:jc w:val="both"/>
-      </w:pPr>
-      <w:r>
-        <w:t xml:space="preserve">nel pannello </w:t>
-      </w:r>
-      <w:r>
-        <w:rPr>
-          <w:b/>
-        </w:rPr>
-        <w:t>FORO</w:t>
-      </w:r>
-      <w:r>
-        <w:t xml:space="preserve"> oltre ai dati generali è presente la lista delle PROSSIME UDIENZE:</w:t>
-      </w:r>
-    </w:p>
-    <w:p>
-      <w:pPr>
-        <w:pStyle w:val="Paragrafoelenco"/>
-        <w:ind w:left="825"/>
-        <w:jc w:val="both"/>
-      </w:pPr>
-      <w:r>
-        <w:t xml:space="preserve">è possibile Inserire, modificare, cancellare </w:t>
-      </w:r>
-      <w:r>
-        <w:t>dalla lista le varie Udienze (oltre ad effettuare l’invio dell’</w:t>
-      </w:r>
-      <w:proofErr w:type="spellStart"/>
-      <w:r>
-        <w:t>e_mail</w:t>
-      </w:r>
-      <w:proofErr w:type="spellEnd"/>
-      <w:r>
-        <w:t xml:space="preserve"> ai destinatari tramite Outlook).</w:t>
-      </w:r>
-    </w:p>
-    <w:p>
-      <w:pPr>
-        <w:ind w:left="851"/>
-        <w:jc w:val="both"/>
-      </w:pPr>
-      <w:r>
-        <w:t xml:space="preserve"> Inoltre è possibile modificare/aggiungere i campi DATA DEPOSITO, NOME/COGNOME GIUDICE,</w:t>
-      </w:r>
-      <w:r>
-        <w:t xml:space="preserve"> C</w:t>
-      </w:r>
-      <w:r>
-        <w:t>OMMESSA, DATA COSTITUZIONE, DATA CHIUSURA, TESTI, SENTENZA.</w:t>
-      </w:r>
-    </w:p>
-    <w:p>
-      <w:pPr>
-        <w:ind w:left="810"/>
-        <w:jc w:val="both"/>
-        <w:rPr>
-          <w:color w:val="1F4E79" w:themeColor="accent1" w:themeShade="80"/>
-        </w:rPr>
-      </w:pPr>
-      <w:r>
-        <w:rPr>
-          <w:color w:val="1F4E79" w:themeColor="accent1" w:themeShade="80"/>
-        </w:rPr>
-        <w:t xml:space="preserve">In caso di </w:t>
-      </w:r>
-      <w:r>
-        <w:rPr>
-          <w:b/>
-          <w:color w:val="1F4E79" w:themeColor="accent1" w:themeShade="80"/>
-        </w:rPr>
-        <w:t>CANCELLAZIONE</w:t>
-      </w:r>
-      <w:r>
-        <w:rPr>
-          <w:b/>
-          <w:color w:val="1F4E79" w:themeColor="accent1" w:themeShade="80"/>
-        </w:rPr>
-        <w:t xml:space="preserve"> dalla lista</w:t>
-      </w:r>
-      <w:r>
-        <w:rPr>
-          <w:color w:val="1F4E79" w:themeColor="accent1" w:themeShade="80"/>
-        </w:rPr>
-        <w:t xml:space="preserve"> di tutte le UDIENZE </w:t>
-      </w:r>
-      <w:r>
-        <w:rPr>
-          <w:color w:val="1F4E79" w:themeColor="accent1" w:themeShade="80"/>
-        </w:rPr>
-        <w:t>e quindi anche dell’unica DATA PROSSIMA UDIENZA, verranno cancellate</w:t>
-      </w:r>
-      <w:r>
-        <w:rPr>
-          <w:color w:val="1F4E79" w:themeColor="accent1" w:themeShade="80"/>
-        </w:rPr>
-        <w:t xml:space="preserve"> le </w:t>
-      </w:r>
-      <w:r>
-        <w:rPr>
-          <w:color w:val="1F4E79" w:themeColor="accent1" w:themeShade="80"/>
-        </w:rPr>
-        <w:t>occorrenze sulla tabella AGENDA e nella tabella FORO i campi DATA PROSSIMA UDIENZA e ORA PROSSIMA UDIENZA verranno inizializzati</w:t>
-      </w:r>
-      <w:r>
-        <w:rPr>
-          <w:color w:val="1F4E79" w:themeColor="accent1" w:themeShade="80"/>
-        </w:rPr>
-        <w:t xml:space="preserve"> pronti per un eventuale aggiornamento.</w:t>
-      </w:r>
-      <w:r>
-        <w:rPr>
-          <w:color w:val="1F4E79" w:themeColor="accent1" w:themeShade="80"/>
-        </w:rPr>
-        <w:t xml:space="preserve"> Il pannello FORO, non presenterà la lista delle Udienze. Il pannello AGENDA sarà visualizzato solo nel caso </w:t>
-      </w:r>
-      <w:r>
-        <w:rPr>
-          <w:color w:val="1F4E79" w:themeColor="accent1" w:themeShade="80"/>
-        </w:rPr>
-        <w:t>fossero presenti APPUNTAMENTI</w:t>
-      </w:r>
-      <w:r>
-        <w:rPr>
-          <w:color w:val="1F4E79" w:themeColor="accent1" w:themeShade="80"/>
-        </w:rPr>
-        <w:t xml:space="preserve"> e conterrà la sola lista degli APPUNTAMENTI.</w:t>
-      </w:r>
-    </w:p>
     <w:p>
       <w:pPr>
         <w:pStyle w:val="Paragrafoelenco"/>
@@ -283,50 +47,48 @@
           <w:color w:val="1F4E79" w:themeColor="accent1" w:themeShade="80"/>
         </w:rPr>
       </w:pPr>
+    </w:p>
+    <w:p>
+      <w:pPr>
+        <w:rPr>
+          <w:sz w:val="52"/>
+          <w:szCs w:val="52"/>
+        </w:rPr>
+      </w:pPr>
       <w:r>
+        <w:rPr>
+          <w:sz w:val="52"/>
+          <w:szCs w:val="52"/>
+        </w:rPr>
+        <w:t xml:space="preserve">Modificato </w:t>
+      </w:r>
+      <w:r>
+        <w:rPr>
+          <w:sz w:val="52"/>
+          <w:szCs w:val="52"/>
+        </w:rPr>
+        <w:t>il 19 luglio ore 11:00</w:t>
+      </w:r>
+    </w:p>
+    <w:p>
+      <w:pPr>
+        <w:rPr>
+          <w:sz w:val="52"/>
+          <w:szCs w:val="52"/>
+        </w:rPr>
+      </w:pPr>
+      <w:bookmarkStart w:id="0" w:name="_GoBack"/>
+      <w:bookmarkEnd w:id="0"/>
+    </w:p>
+    <w:p>
+      <w:pPr>
+        <w:pStyle w:val="Paragrafoelenco"/>
+        <w:ind w:left="825"/>
+        <w:jc w:val="both"/>
         <w:rPr>
           <w:color w:val="1F4E79" w:themeColor="accent1" w:themeShade="80"/>
         </w:rPr>
-        <w:t>Se si inserisce la DATA PROSSIMO APPUNTAMENTO si visualizzerà l’occorrenza nella lista del FORO e verrà inserita l’occorrenza nella tabella AGENDA (</w:t>
-      </w:r>
-      <w:r>
-        <w:rPr>
-          <w:color w:val="1F4E79" w:themeColor="accent1" w:themeShade="80"/>
-        </w:rPr>
-        <w:t>con l’invio</w:t>
-      </w:r>
-      <w:r>
-        <w:rPr>
-          <w:color w:val="1F4E79" w:themeColor="accent1" w:themeShade="80"/>
-        </w:rPr>
-        <w:t xml:space="preserve"> automatico</w:t>
-      </w:r>
-      <w:r>
-        <w:rPr>
-          <w:color w:val="1F4E79" w:themeColor="accent1" w:themeShade="80"/>
-        </w:rPr>
-        <w:t xml:space="preserve"> dell’</w:t>
-      </w:r>
-      <w:proofErr w:type="spellStart"/>
-      <w:r>
-        <w:rPr>
-          <w:color w:val="1F4E79" w:themeColor="accent1" w:themeShade="80"/>
-        </w:rPr>
-        <w:t>e_mail</w:t>
-      </w:r>
-      <w:proofErr w:type="spellEnd"/>
-      <w:r>
-        <w:rPr>
-          <w:color w:val="1F4E79" w:themeColor="accent1" w:themeShade="80"/>
-        </w:rPr>
-        <w:t xml:space="preserve"> ai destinatari tramite Outlook)</w:t>
-      </w:r>
-      <w:r>
-        <w:rPr>
-          <w:color w:val="1F4E79" w:themeColor="accent1" w:themeShade="80"/>
-        </w:rPr>
-        <w:t>.</w:t>
-      </w:r>
+      </w:pPr>
     </w:p>
     <w:sectPr>
       <w:pgSz w:w="11906" w:h="16838"/>
@@ -674,6 +436,7 @@
     <w:lsdException w:name="HTML Sample" w:semiHidden="1" w:unhideWhenUsed="1"/>
     <w:lsdException w:name="HTML Typewriter" w:semiHidden="1" w:unhideWhenUsed="1"/>
     <w:lsdException w:name="HTML Variable" w:semiHidden="1" w:unhideWhenUsed="1"/>
+    <w:lsdException w:name="Normal Table" w:semiHidden="1" w:unhideWhenUsed="1"/>
     <w:lsdException w:name="annotation subject" w:semiHidden="1" w:unhideWhenUsed="1"/>
     <w:lsdException w:name="No List" w:semiHidden="1" w:unhideWhenUsed="1"/>
     <w:lsdException w:name="Outline List 1" w:semiHidden="1" w:unhideWhenUsed="1"/>
@@ -718,6 +481,7 @@
     <w:lsdException w:name="Table Professional" w:semiHidden="1" w:unhideWhenUsed="1"/>
     <w:lsdException w:name="Table Subtle 1" w:semiHidden="1" w:unhideWhenUsed="1"/>
     <w:lsdException w:name="Table Subtle 2" w:semiHidden="1" w:unhideWhenUsed="1"/>
+    <w:lsdException w:name="Table Web 1" w:semiHidden="1" w:unhideWhenUsed="1"/>
     <w:lsdException w:name="Table Web 2" w:semiHidden="1" w:unhideWhenUsed="1"/>
     <w:lsdException w:name="Table Web 3" w:semiHidden="1" w:unhideWhenUsed="1"/>
     <w:lsdException w:name="Balloon Text" w:semiHidden="1" w:unhideWhenUsed="1"/>

--- a/GESTIONEFORO.docx
+++ b/GESTIONEFORO.docx
@@ -77,8 +77,31 @@
           <w:szCs w:val="52"/>
         </w:rPr>
       </w:pPr>
+      <w:r>
+        <w:rPr>
+          <w:sz w:val="52"/>
+          <w:szCs w:val="52"/>
+        </w:rPr>
+        <w:t>Modifica per delete</w:t>
+      </w:r>
+    </w:p>
+    <w:p>
+      <w:pPr>
+        <w:rPr>
+          <w:sz w:val="52"/>
+          <w:szCs w:val="52"/>
+        </w:rPr>
+      </w:pPr>
       <w:bookmarkStart w:id="0" w:name="_GoBack"/>
       <w:bookmarkEnd w:id="0"/>
+    </w:p>
+    <w:p>
+      <w:pPr>
+        <w:rPr>
+          <w:sz w:val="52"/>
+          <w:szCs w:val="52"/>
+        </w:rPr>
+      </w:pPr>
     </w:p>
     <w:p>
       <w:pPr>

--- a/GESTIONEFORO.docx
+++ b/GESTIONEFORO.docx
@@ -74,207 +74,55 @@
         </w:rPr>
         <w:t>09:35</w:t>
       </w:r>
+    </w:p>
+    <w:p/>
+    <w:p>
+      <w:pPr>
+        <w:rPr>
+          <w:sz w:val="52"/>
+          <w:szCs w:val="52"/>
+        </w:rPr>
+      </w:pPr>
+      <w:r>
+        <w:rPr>
+          <w:sz w:val="52"/>
+          <w:szCs w:val="52"/>
+        </w:rPr>
+        <w:t xml:space="preserve">Modificato alle </w:t>
+      </w:r>
+      <w:r>
+        <w:rPr>
+          <w:sz w:val="52"/>
+          <w:szCs w:val="52"/>
+        </w:rPr>
+        <w:t xml:space="preserve">il 10/07 </w:t>
+      </w:r>
+      <w:r>
+        <w:rPr>
+          <w:sz w:val="52"/>
+          <w:szCs w:val="52"/>
+        </w:rPr>
+        <w:t xml:space="preserve">ore </w:t>
+      </w:r>
+      <w:r>
+        <w:rPr>
+          <w:sz w:val="52"/>
+          <w:szCs w:val="52"/>
+        </w:rPr>
+        <w:t>11:00</w:t>
+      </w:r>
+    </w:p>
+    <w:p>
+      <w:pPr>
+        <w:rPr>
+          <w:sz w:val="52"/>
+          <w:szCs w:val="52"/>
+        </w:rPr>
+      </w:pPr>
       <w:bookmarkStart w:id="0" w:name="_GoBack"/>
       <w:bookmarkEnd w:id="0"/>
     </w:p>
     <w:p/>
-    <w:p>
-      <w:pPr>
-        <w:jc w:val="both"/>
-      </w:pPr>
-      <w:r>
-        <w:t>In VISUALIZZAZIONE/AGGIORNAMENTO:</w:t>
-      </w:r>
-    </w:p>
-    <w:p>
-      <w:pPr>
-        <w:pStyle w:val="Paragrafoelenco"/>
-        <w:numPr>
-          <w:ilvl w:val="0"/>
-          <w:numId w:val="1"/>
-        </w:numPr>
-        <w:jc w:val="both"/>
-      </w:pPr>
-      <w:r>
-        <w:t xml:space="preserve">nel pannello </w:t>
-      </w:r>
-      <w:r>
-        <w:rPr>
-          <w:b/>
-        </w:rPr>
-        <w:t>FORO</w:t>
-      </w:r>
-      <w:r>
-        <w:t xml:space="preserve"> oltre ai dati generali è presente la lista delle PROSSIME UDIENZE:</w:t>
-      </w:r>
-    </w:p>
-    <w:p>
-      <w:pPr>
-        <w:pStyle w:val="Paragrafoelenco"/>
-        <w:ind w:left="825"/>
-        <w:jc w:val="both"/>
-      </w:pPr>
-      <w:r>
-        <w:t xml:space="preserve">è possibile Inserire, modificare, cancellare </w:t>
-      </w:r>
-      <w:r>
-        <w:t>dalla lista le varie Udienze (oltre ad effettuare l’invio dell’</w:t>
-      </w:r>
-      <w:proofErr w:type="spellStart"/>
-      <w:r>
-        <w:t>e_mail</w:t>
-      </w:r>
-      <w:proofErr w:type="spellEnd"/>
-      <w:r>
-        <w:t xml:space="preserve"> ai destinatari tramite Outlook).</w:t>
-      </w:r>
-    </w:p>
-    <w:p>
-      <w:pPr>
-        <w:ind w:left="851"/>
-        <w:jc w:val="both"/>
-      </w:pPr>
-      <w:r>
-        <w:t xml:space="preserve"> Inoltre è possibile modificare/aggiungere i campi DATA DEPOSITO, NOME/COGNOME GIUDICE,</w:t>
-      </w:r>
-      <w:r>
-        <w:t xml:space="preserve"> C</w:t>
-      </w:r>
-      <w:r>
-        <w:t>OMMESSA, DATA COSTITUZIONE, DATA CHIUSURA, TESTI, SENTENZA.</w:t>
-      </w:r>
-    </w:p>
-    <w:p>
-      <w:pPr>
-        <w:ind w:left="810"/>
-        <w:jc w:val="both"/>
-        <w:rPr>
-          <w:color w:val="1F4E79" w:themeColor="accent1" w:themeShade="80"/>
-        </w:rPr>
-      </w:pPr>
-      <w:r>
-        <w:rPr>
-          <w:color w:val="1F4E79" w:themeColor="accent1" w:themeShade="80"/>
-        </w:rPr>
-        <w:t xml:space="preserve">In caso di </w:t>
-      </w:r>
-      <w:r>
-        <w:rPr>
-          <w:b/>
-          <w:color w:val="1F4E79" w:themeColor="accent1" w:themeShade="80"/>
-        </w:rPr>
-        <w:t>CANCELLAZIONE</w:t>
-      </w:r>
-      <w:r>
-        <w:rPr>
-          <w:b/>
-          <w:color w:val="1F4E79" w:themeColor="accent1" w:themeShade="80"/>
-        </w:rPr>
-        <w:t xml:space="preserve"> dalla lista</w:t>
-      </w:r>
-      <w:r>
-        <w:rPr>
-          <w:color w:val="1F4E79" w:themeColor="accent1" w:themeShade="80"/>
-        </w:rPr>
-        <w:t xml:space="preserve"> di tutte le UDIENZE </w:t>
-      </w:r>
-      <w:r>
-        <w:rPr>
-          <w:color w:val="1F4E79" w:themeColor="accent1" w:themeShade="80"/>
-        </w:rPr>
-        <w:t>e quindi anche dell’unica DATA PROSSIMA UDIENZA, verranno cancellate</w:t>
-      </w:r>
-      <w:r>
-        <w:rPr>
-          <w:color w:val="1F4E79" w:themeColor="accent1" w:themeShade="80"/>
-        </w:rPr>
-        <w:t xml:space="preserve"> le </w:t>
-      </w:r>
-      <w:r>
-        <w:rPr>
-          <w:color w:val="1F4E79" w:themeColor="accent1" w:themeShade="80"/>
-        </w:rPr>
-        <w:t>occorrenze sulla tabella AGENDA e nella tabella FORO i campi DATA PROSSIMA UDIENZA e ORA PROSSIMA UDIENZA verranno inizializzati</w:t>
-      </w:r>
-      <w:r>
-        <w:rPr>
-          <w:color w:val="1F4E79" w:themeColor="accent1" w:themeShade="80"/>
-        </w:rPr>
-        <w:t xml:space="preserve"> pronti per un eventuale aggiornamento.</w:t>
-      </w:r>
-      <w:r>
-        <w:rPr>
-          <w:color w:val="1F4E79" w:themeColor="accent1" w:themeShade="80"/>
-        </w:rPr>
-        <w:t xml:space="preserve"> Il pannello FORO, non presenterà la lista delle Udienze. Il pannello AGENDA sarà visualizzato solo nel caso </w:t>
-      </w:r>
-      <w:r>
-        <w:rPr>
-          <w:color w:val="1F4E79" w:themeColor="accent1" w:themeShade="80"/>
-        </w:rPr>
-        <w:t>fossero presenti APPUNTAMENTI</w:t>
-      </w:r>
-      <w:r>
-        <w:rPr>
-          <w:color w:val="1F4E79" w:themeColor="accent1" w:themeShade="80"/>
-        </w:rPr>
-        <w:t xml:space="preserve"> e conterrà la sola lista degli APPUNTAMENTI.</w:t>
-      </w:r>
-    </w:p>
-    <w:p>
-      <w:pPr>
-        <w:pStyle w:val="Paragrafoelenco"/>
-        <w:ind w:left="825"/>
-        <w:jc w:val="both"/>
-        <w:rPr>
-          <w:color w:val="1F4E79" w:themeColor="accent1" w:themeShade="80"/>
-        </w:rPr>
-      </w:pPr>
-      <w:r>
-        <w:rPr>
-          <w:color w:val="1F4E79" w:themeColor="accent1" w:themeShade="80"/>
-        </w:rPr>
-        <w:t>Se si inserisce la DATA PROSSIMO APPUNTAMENTO si visualizzerà l’occorrenza nella lista del FORO e verrà inserita l’occorrenza nella tabella AGENDA (</w:t>
-      </w:r>
-      <w:r>
-        <w:rPr>
-          <w:color w:val="1F4E79" w:themeColor="accent1" w:themeShade="80"/>
-        </w:rPr>
-        <w:t>con l’invio</w:t>
-      </w:r>
-      <w:r>
-        <w:rPr>
-          <w:color w:val="1F4E79" w:themeColor="accent1" w:themeShade="80"/>
-        </w:rPr>
-        <w:t xml:space="preserve"> automatico</w:t>
-      </w:r>
-      <w:r>
-        <w:rPr>
-          <w:color w:val="1F4E79" w:themeColor="accent1" w:themeShade="80"/>
-        </w:rPr>
-        <w:t xml:space="preserve"> dell’</w:t>
-      </w:r>
-      <w:proofErr w:type="spellStart"/>
-      <w:r>
-        <w:rPr>
-          <w:color w:val="1F4E79" w:themeColor="accent1" w:themeShade="80"/>
-        </w:rPr>
-        <w:t>e_mail</w:t>
-      </w:r>
-      <w:proofErr w:type="spellEnd"/>
-      <w:r>
-        <w:rPr>
-          <w:color w:val="1F4E79" w:themeColor="accent1" w:themeShade="80"/>
-        </w:rPr>
-        <w:t xml:space="preserve"> ai destinatari tramite Outlook)</w:t>
-      </w:r>
-      <w:r>
-        <w:rPr>
-          <w:color w:val="1F4E79" w:themeColor="accent1" w:themeShade="80"/>
-        </w:rPr>
-        <w:t>.</w:t>
-      </w:r>
-    </w:p>
     <w:sectPr>
       <w:pgSz w:w="11906" w:h="16838"/>
       <w:pgMar w:top="709" w:right="1134" w:bottom="1134" w:left="1134" w:header="708" w:footer="708" w:gutter="0"/>

--- a/GESTIONEFORO.docx
+++ b/GESTIONEFORO.docx
@@ -111,8 +111,6 @@
         </w:rPr>
         <w:t>14</w:t>
       </w:r>
-      <w:bookmarkStart w:id="0" w:name="_GoBack"/>
-      <w:bookmarkEnd w:id="0"/>
       <w:r>
         <w:rPr>
           <w:sz w:val="52"/>
@@ -121,6 +119,41 @@
         <w:t>:00</w:t>
       </w:r>
     </w:p>
+    <w:p>
+      <w:pPr>
+        <w:rPr>
+          <w:sz w:val="52"/>
+          <w:szCs w:val="52"/>
+        </w:rPr>
+      </w:pPr>
+    </w:p>
+    <w:p>
+      <w:pPr>
+        <w:rPr>
+          <w:color w:val="FF0000"/>
+          <w:sz w:val="52"/>
+          <w:szCs w:val="52"/>
+        </w:rPr>
+      </w:pPr>
+      <w:bookmarkStart w:id="0" w:name="_GoBack"/>
+      <w:r>
+        <w:rPr>
+          <w:color w:val="FF0000"/>
+          <w:sz w:val="52"/>
+          <w:szCs w:val="52"/>
+        </w:rPr>
+        <w:t xml:space="preserve">Modificato alle il </w:t>
+      </w:r>
+      <w:r>
+        <w:rPr>
+          <w:color w:val="FF0000"/>
+          <w:sz w:val="52"/>
+          <w:szCs w:val="52"/>
+        </w:rPr>
+        <w:t>20 luglio</w:t>
+      </w:r>
+    </w:p>
+    <w:bookmarkEnd w:id="0"/>
     <w:p>
       <w:pPr>
         <w:rPr>
